--- a/Changes After Review.docx
+++ b/Changes After Review.docx
@@ -361,19 +361,89 @@
         <w:rPr>
           <w:rFonts w:ascii="Calibri" w:hAnsi="Calibri" w:cs="Calibri"/>
         </w:rPr>
-        <w:t xml:space="preserve">.  Our analysis suggests that there </w:t>
-      </w:r>
-      <w:r>
-        <w:rPr>
-          <w:rFonts w:ascii="Calibri" w:hAnsi="Calibri" w:cs="Calibri"/>
-        </w:rPr>
-        <w:t>are</w:t>
-      </w:r>
-      <w:r>
-        <w:rPr>
-          <w:rFonts w:ascii="Calibri" w:hAnsi="Calibri" w:cs="Calibri"/>
-        </w:rPr>
-        <w:t xml:space="preserve"> no distinct advantages of such strategies and hence we adopted L1-medial that is robust to complex dataset and effectively generates skeleton for the dataset used in our approach.</w:t>
+        <w:t xml:space="preserve">.  </w:t>
+      </w:r>
+      <w:r>
+        <w:rPr>
+          <w:rFonts w:ascii="Calibri" w:hAnsi="Calibri" w:cs="Calibri"/>
+        </w:rPr>
+        <w:t xml:space="preserve">The computational cost </w:t>
+      </w:r>
+      <w:r>
+        <w:rPr>
+          <w:rFonts w:ascii="Calibri" w:hAnsi="Calibri" w:cs="Calibri"/>
+        </w:rPr>
+        <w:t xml:space="preserve">and impact on performance </w:t>
+      </w:r>
+      <w:r>
+        <w:rPr>
+          <w:rFonts w:ascii="Calibri" w:hAnsi="Calibri" w:cs="Calibri"/>
+        </w:rPr>
+        <w:t xml:space="preserve">of such an involved procedure is </w:t>
+      </w:r>
+      <w:r>
+        <w:rPr>
+          <w:rFonts w:ascii="Calibri" w:hAnsi="Calibri" w:cs="Calibri"/>
+        </w:rPr>
+        <w:t>obvious</w:t>
+      </w:r>
+      <w:r>
+        <w:rPr>
+          <w:rFonts w:ascii="Calibri" w:hAnsi="Calibri" w:cs="Calibri"/>
+        </w:rPr>
+        <w:t xml:space="preserve"> </w:t>
+      </w:r>
+      <w:r>
+        <w:rPr>
+          <w:rFonts w:ascii="Calibri" w:hAnsi="Calibri" w:cs="Calibri"/>
+        </w:rPr>
+        <w:t xml:space="preserve">(and evidenced by our measurements in section 5) </w:t>
+      </w:r>
+      <w:r>
+        <w:rPr>
+          <w:rFonts w:ascii="Calibri" w:hAnsi="Calibri" w:cs="Calibri"/>
+        </w:rPr>
+        <w:t xml:space="preserve">and </w:t>
+      </w:r>
+      <w:r>
+        <w:rPr>
+          <w:rFonts w:ascii="Calibri" w:hAnsi="Calibri" w:cs="Calibri"/>
+        </w:rPr>
+        <w:t>(</w:t>
+      </w:r>
+      <w:r>
+        <w:rPr>
+          <w:rFonts w:ascii="Calibri" w:hAnsi="Calibri" w:cs="Calibri"/>
+        </w:rPr>
+        <w:t>we think</w:t>
+      </w:r>
+      <w:r>
+        <w:rPr>
+          <w:rFonts w:ascii="Calibri" w:hAnsi="Calibri" w:cs="Calibri"/>
+        </w:rPr>
+        <w:t>)</w:t>
+      </w:r>
+      <w:r>
+        <w:rPr>
+          <w:rFonts w:ascii="Calibri" w:hAnsi="Calibri" w:cs="Calibri"/>
+        </w:rPr>
+        <w:t xml:space="preserve"> needs no further elaboration. On the other hand, as we could demonstrate in section 5, employing much simpler and faster L1-medial skeleton extraction had no detrimental effect on registration quality at all.</w:t>
+      </w:r>
+    </w:p>
+    <w:p>
+      <w:pPr>
+        <w:pStyle w:val="ListParagraph"/>
+        <w:ind w:left="1080"/>
+        <w:jc w:val="both"/>
+        <w:rPr>
+          <w:rFonts w:ascii="Calibri" w:hAnsi="Calibri" w:cs="Calibri"/>
+        </w:rPr>
+      </w:pPr>
+      <w:r>
+        <w:rPr>
+          <w:rFonts w:ascii="Calibri" w:hAnsi="Calibri" w:cs="Calibri"/>
+        </w:rPr>
+        <w:t>We rephrased the part of section 3 where this is first introduced to make it clearer that this modification was a kind of ablation rather than a focused analysis.</w:t>
       </w:r>
     </w:p>
     <w:p>
@@ -418,7 +488,19 @@
         <w:rPr>
           <w:rFonts w:ascii="Calibri" w:hAnsi="Calibri" w:cs="Calibri"/>
         </w:rPr>
-        <w:t xml:space="preserve">        The dataset has been widely used for benchmarking and the same is quoted in the section 4.1 of the main paper. The choice of the dataset is attributed mainly because of its diversity and usage across different research papers focusing on plant phenotyping</w:t>
+        <w:t xml:space="preserve">        The dataset has been widely used for benchmarking and the same is quoted in the section 4.1 of the main paper. The choice of the dataset is attributed mainly </w:t>
+      </w:r>
+      <w:r>
+        <w:rPr>
+          <w:rFonts w:ascii="Calibri" w:hAnsi="Calibri" w:cs="Calibri"/>
+        </w:rPr>
+        <w:t>to its widespread</w:t>
+      </w:r>
+      <w:r>
+        <w:rPr>
+          <w:rFonts w:ascii="Calibri" w:hAnsi="Calibri" w:cs="Calibri"/>
+        </w:rPr>
+        <w:t xml:space="preserve"> usage across different research papers focusing on plant phenotyping</w:t>
       </w:r>
     </w:p>
     <w:p>
@@ -489,20 +571,6 @@
           <w:rFonts w:ascii="Calibri" w:hAnsi="Calibri" w:cs="Calibri"/>
         </w:rPr>
       </w:pPr>
-      <w:r>
-        <w:rPr>
-          <w:rFonts w:ascii="Calibri" w:hAnsi="Calibri" w:cs="Calibri"/>
-        </w:rPr>
-        <w:t xml:space="preserve">             </w:t>
-      </w:r>
-    </w:p>
-    <w:p>
-      <w:pPr>
-        <w:jc w:val="both"/>
-        <w:rPr>
-          <w:rFonts w:ascii="Calibri" w:hAnsi="Calibri" w:cs="Calibri"/>
-        </w:rPr>
-      </w:pPr>
     </w:p>
     <w:p>
       <w:pPr>
@@ -536,18 +604,78 @@
         <w:rPr>
           <w:rFonts w:ascii="Calibri" w:hAnsi="Calibri" w:cs="Calibri"/>
         </w:rPr>
-        <w:t>---------to be answered------------------------------</w:t>
-      </w:r>
-    </w:p>
-    <w:p>
-      <w:pPr>
-        <w:pStyle w:val="ListParagraph"/>
-        <w:ind w:left="1080"/>
-        <w:jc w:val="both"/>
-        <w:rPr>
-          <w:rFonts w:ascii="Calibri" w:hAnsi="Calibri" w:cs="Calibri"/>
-        </w:rPr>
-      </w:pPr>
+        <w:t xml:space="preserve">        We were unfortunately unable to include additional comparisons in time for the camera-ready version. More specifically,</w:t>
+      </w:r>
+      <w:r>
+        <w:t xml:space="preserve"> </w:t>
+      </w:r>
+      <w:proofErr w:type="spellStart"/>
+      <w:r>
+        <w:rPr>
+          <w:rFonts w:ascii="Calibri" w:hAnsi="Calibri" w:cs="Calibri"/>
+        </w:rPr>
+        <w:t>Daviet</w:t>
+      </w:r>
+      <w:proofErr w:type="spellEnd"/>
+      <w:r>
+        <w:rPr>
+          <w:rFonts w:ascii="Calibri" w:hAnsi="Calibri" w:cs="Calibri"/>
+        </w:rPr>
+        <w:t xml:space="preserve"> et al.</w:t>
+      </w:r>
+      <w:r>
+        <w:rPr>
+          <w:rFonts w:ascii="Calibri" w:hAnsi="Calibri" w:cs="Calibri"/>
+        </w:rPr>
+        <w:t xml:space="preserve"> (2022, </w:t>
+      </w:r>
+      <w:r>
+        <w:rPr>
+          <w:rFonts w:ascii="Calibri" w:hAnsi="Calibri" w:cs="Calibri"/>
+          <w:i/>
+        </w:rPr>
+        <w:t>PhenoTrack3D</w:t>
+      </w:r>
+      <w:r>
+        <w:rPr>
+          <w:rFonts w:ascii="Calibri" w:hAnsi="Calibri" w:cs="Calibri"/>
+        </w:rPr>
+        <w:t xml:space="preserve">) could likely not be tested on the tomato plants of the dataset without modification because of their reliance on maize-specific traits. No source code seems to be publically available for </w:t>
+      </w:r>
+      <w:r>
+        <w:rPr>
+          <w:rFonts w:ascii="Calibri" w:hAnsi="Calibri" w:cs="Calibri"/>
+        </w:rPr>
+        <w:t>Zhang</w:t>
+      </w:r>
+      <w:r>
+        <w:rPr>
+          <w:rFonts w:ascii="Calibri" w:hAnsi="Calibri" w:cs="Calibri"/>
+        </w:rPr>
+        <w:t xml:space="preserve"> et al. (2023, </w:t>
+      </w:r>
+      <w:proofErr w:type="spellStart"/>
+      <w:r>
+        <w:rPr>
+          <w:rFonts w:ascii="Calibri" w:hAnsi="Calibri" w:cs="Calibri"/>
+          <w:i/>
+        </w:rPr>
+        <w:t>Spatio</w:t>
+      </w:r>
+      <w:proofErr w:type="spellEnd"/>
+      <w:r>
+        <w:rPr>
+          <w:rFonts w:ascii="Calibri" w:hAnsi="Calibri" w:cs="Calibri"/>
+          <w:i/>
+        </w:rPr>
+        <w:t>-temporal registration of plants non-rigid 3-d structure</w:t>
+      </w:r>
+      <w:r>
+        <w:rPr>
+          <w:rFonts w:ascii="Calibri" w:hAnsi="Calibri" w:cs="Calibri"/>
+        </w:rPr>
+        <w:t>) and reimplementation was not feasible in the available time.</w:t>
+      </w:r>
     </w:p>
     <w:p>
       <w:pPr>
@@ -591,6 +719,7 @@
         <w:rPr>
           <w:rFonts w:ascii="Calibri" w:hAnsi="Calibri" w:cs="Calibri"/>
         </w:rPr>
+        <w:lastRenderedPageBreak/>
         <w:t xml:space="preserve">         An algorithmic pseudocode is added to the supplementary</w:t>
       </w:r>
       <w:r>
@@ -661,7 +790,6 @@
         <w:rPr>
           <w:rFonts w:ascii="Calibri" w:hAnsi="Calibri" w:cs="Calibri"/>
         </w:rPr>
-        <w:lastRenderedPageBreak/>
         <w:t xml:space="preserve">Reviewer 4 </w:t>
       </w:r>
     </w:p>
@@ -769,28 +897,131 @@
         <w:rPr>
           <w:rFonts w:ascii="Calibri" w:hAnsi="Calibri" w:cs="Calibri"/>
         </w:rPr>
-        <w:t xml:space="preserve"> research publications on phenotyping.  It focuses on maize and tomato demonstrating complex growth and suitable for validating the result. On the other hand, another dataset for comparative analysis would </w:t>
-      </w:r>
-      <w:r>
-        <w:rPr>
-          <w:rFonts w:ascii="Calibri" w:hAnsi="Calibri" w:cs="Calibri"/>
-        </w:rPr>
-        <w:t>be</w:t>
-      </w:r>
-      <w:r>
-        <w:rPr>
-          <w:rFonts w:ascii="Calibri" w:hAnsi="Calibri" w:cs="Calibri"/>
-        </w:rPr>
-        <w:t xml:space="preserve"> a surplus.</w:t>
-      </w:r>
-    </w:p>
-    <w:p>
-      <w:pPr>
-        <w:jc w:val="both"/>
-        <w:rPr>
-          <w:rFonts w:ascii="Calibri" w:hAnsi="Calibri" w:cs="Calibri"/>
-        </w:rPr>
-      </w:pPr>
+        <w:t xml:space="preserve"> research publications on phenotyping.  </w:t>
+      </w:r>
+      <w:r>
+        <w:rPr>
+          <w:rFonts w:ascii="Calibri" w:hAnsi="Calibri" w:cs="Calibri"/>
+        </w:rPr>
+        <w:t>In fact, we are not aware of any published method comparable to ours that evaluated on plant species other than maize or tomato, likely because they do demonstrate quite</w:t>
+      </w:r>
+      <w:r>
+        <w:rPr>
+          <w:rFonts w:ascii="Calibri" w:hAnsi="Calibri" w:cs="Calibri"/>
+        </w:rPr>
+        <w:t xml:space="preserve"> complex growth suitable for validating the result</w:t>
+      </w:r>
+      <w:r>
+        <w:rPr>
+          <w:rFonts w:ascii="Calibri" w:hAnsi="Calibri" w:cs="Calibri"/>
+        </w:rPr>
+        <w:t xml:space="preserve"> in a representative manner</w:t>
+      </w:r>
+      <w:r>
+        <w:rPr>
+          <w:rFonts w:ascii="Calibri" w:hAnsi="Calibri" w:cs="Calibri"/>
+        </w:rPr>
+        <w:t xml:space="preserve">. </w:t>
+      </w:r>
+      <w:r>
+        <w:rPr>
+          <w:rFonts w:ascii="Calibri" w:hAnsi="Calibri" w:cs="Calibri"/>
+        </w:rPr>
+        <w:t>On the other hand, w</w:t>
+      </w:r>
+      <w:r>
+        <w:rPr>
+          <w:rFonts w:ascii="Calibri" w:hAnsi="Calibri" w:cs="Calibri"/>
+        </w:rPr>
+        <w:t>e do agree that testing on more plant species would be beneficial for sure, but we are not aware of suitable datasets that offer ready-to-use 3D poin</w:t>
+      </w:r>
+      <w:r>
+        <w:rPr>
+          <w:rFonts w:ascii="Calibri" w:hAnsi="Calibri" w:cs="Calibri"/>
+        </w:rPr>
+        <w:t>t cloud</w:t>
+      </w:r>
+      <w:r>
+        <w:rPr>
+          <w:rFonts w:ascii="Calibri" w:hAnsi="Calibri" w:cs="Calibri"/>
+        </w:rPr>
+        <w:t xml:space="preserve"> time serie</w:t>
+      </w:r>
+      <w:r>
+        <w:rPr>
+          <w:rFonts w:ascii="Calibri" w:hAnsi="Calibri" w:cs="Calibri"/>
+        </w:rPr>
+        <w:t>s. Reconstructing them f</w:t>
+      </w:r>
+      <w:r>
+        <w:rPr>
+          <w:rFonts w:ascii="Calibri" w:hAnsi="Calibri" w:cs="Calibri"/>
+        </w:rPr>
+        <w:t>r</w:t>
+      </w:r>
+      <w:r>
+        <w:rPr>
+          <w:rFonts w:ascii="Calibri" w:hAnsi="Calibri" w:cs="Calibri"/>
+        </w:rPr>
+        <w:t>o</w:t>
+      </w:r>
+      <w:r>
+        <w:rPr>
+          <w:rFonts w:ascii="Calibri" w:hAnsi="Calibri" w:cs="Calibri"/>
+        </w:rPr>
+        <w:t xml:space="preserve">m monocular camera images like </w:t>
+      </w:r>
+      <w:proofErr w:type="spellStart"/>
+      <w:r>
+        <w:rPr>
+          <w:rFonts w:ascii="Calibri" w:hAnsi="Calibri" w:cs="Calibri"/>
+        </w:rPr>
+        <w:t>Daviet</w:t>
+      </w:r>
+      <w:proofErr w:type="spellEnd"/>
+      <w:r>
+        <w:rPr>
+          <w:rFonts w:ascii="Calibri" w:hAnsi="Calibri" w:cs="Calibri"/>
+        </w:rPr>
+        <w:t xml:space="preserve"> et al.</w:t>
+      </w:r>
+      <w:r>
+        <w:rPr>
+          <w:rFonts w:ascii="Calibri" w:hAnsi="Calibri" w:cs="Calibri"/>
+        </w:rPr>
+        <w:t xml:space="preserve"> (2022, </w:t>
+      </w:r>
+      <w:r>
+        <w:rPr>
+          <w:rFonts w:ascii="Calibri" w:hAnsi="Calibri" w:cs="Calibri"/>
+          <w:i/>
+        </w:rPr>
+        <w:t>PhenoTrack3D</w:t>
+      </w:r>
+      <w:r>
+        <w:rPr>
+          <w:rFonts w:ascii="Calibri" w:hAnsi="Calibri" w:cs="Calibri"/>
+        </w:rPr>
+        <w:t>)</w:t>
+      </w:r>
+      <w:r>
+        <w:rPr>
+          <w:rFonts w:ascii="Calibri" w:hAnsi="Calibri" w:cs="Calibri"/>
+        </w:rPr>
+        <w:t xml:space="preserve"> is beyond the scope of our contribution. It is noteworthy though that even they evaluated on maize only</w:t>
+      </w:r>
+      <w:r>
+        <w:rPr>
+          <w:rFonts w:ascii="Calibri" w:hAnsi="Calibri" w:cs="Calibri"/>
+        </w:rPr>
+        <w:t xml:space="preserve"> despite being free of that limitation</w:t>
+      </w:r>
+      <w:r>
+        <w:rPr>
+          <w:rFonts w:ascii="Calibri" w:hAnsi="Calibri" w:cs="Calibri"/>
+        </w:rPr>
+        <w:t>.</w:t>
+      </w:r>
     </w:p>
     <w:p>
       <w:pPr>
@@ -832,13 +1063,84 @@
         <w:rPr>
           <w:rFonts w:ascii="Calibri" w:hAnsi="Calibri" w:cs="Calibri"/>
         </w:rPr>
-        <w:t xml:space="preserve">                           </w:t>
-      </w:r>
-      <w:r>
-        <w:rPr>
-          <w:rFonts w:ascii="Calibri" w:hAnsi="Calibri" w:cs="Calibri"/>
-        </w:rPr>
-        <w:t>---------to be answered------------------------------</w:t>
+        <w:t xml:space="preserve">         [Reproduced from the answer to Reviewer 3]: We were unfortunately unable to include additional comparisons in time for the camera-ready version. More specifically,</w:t>
+      </w:r>
+      <w:r>
+        <w:t xml:space="preserve"> </w:t>
+      </w:r>
+      <w:proofErr w:type="spellStart"/>
+      <w:r>
+        <w:rPr>
+          <w:rFonts w:ascii="Calibri" w:hAnsi="Calibri" w:cs="Calibri"/>
+        </w:rPr>
+        <w:t>Daviet</w:t>
+      </w:r>
+      <w:proofErr w:type="spellEnd"/>
+      <w:r>
+        <w:rPr>
+          <w:rFonts w:ascii="Calibri" w:hAnsi="Calibri" w:cs="Calibri"/>
+        </w:rPr>
+        <w:t xml:space="preserve"> et al.</w:t>
+      </w:r>
+      <w:r>
+        <w:rPr>
+          <w:rFonts w:ascii="Calibri" w:hAnsi="Calibri" w:cs="Calibri"/>
+        </w:rPr>
+        <w:t xml:space="preserve"> (2022, </w:t>
+      </w:r>
+      <w:r>
+        <w:rPr>
+          <w:rFonts w:ascii="Calibri" w:hAnsi="Calibri" w:cs="Calibri"/>
+          <w:i/>
+        </w:rPr>
+        <w:t>PhenoTrack3D</w:t>
+      </w:r>
+      <w:r>
+        <w:rPr>
+          <w:rFonts w:ascii="Calibri" w:hAnsi="Calibri" w:cs="Calibri"/>
+        </w:rPr>
+        <w:t xml:space="preserve">) could likely not be tested on the </w:t>
+      </w:r>
+      <w:r>
+        <w:rPr>
+          <w:rFonts w:ascii="Calibri" w:hAnsi="Calibri" w:cs="Calibri"/>
+        </w:rPr>
+        <w:lastRenderedPageBreak/>
+        <w:t xml:space="preserve">tomato plants of the dataset without modification because of their reliance on maize-specific traits. No source code seems to be publically available for </w:t>
+      </w:r>
+      <w:r>
+        <w:rPr>
+          <w:rFonts w:ascii="Calibri" w:hAnsi="Calibri" w:cs="Calibri"/>
+        </w:rPr>
+        <w:t>Zhang</w:t>
+      </w:r>
+      <w:r>
+        <w:rPr>
+          <w:rFonts w:ascii="Calibri" w:hAnsi="Calibri" w:cs="Calibri"/>
+        </w:rPr>
+        <w:t xml:space="preserve"> et al. (2023, </w:t>
+      </w:r>
+      <w:proofErr w:type="spellStart"/>
+      <w:r>
+        <w:rPr>
+          <w:rFonts w:ascii="Calibri" w:hAnsi="Calibri" w:cs="Calibri"/>
+          <w:i/>
+        </w:rPr>
+        <w:t>Spatio</w:t>
+      </w:r>
+      <w:proofErr w:type="spellEnd"/>
+      <w:r>
+        <w:rPr>
+          <w:rFonts w:ascii="Calibri" w:hAnsi="Calibri" w:cs="Calibri"/>
+          <w:i/>
+        </w:rPr>
+        <w:t>-temporal registration of plants non-rigid 3-d structure</w:t>
+      </w:r>
+      <w:r>
+        <w:rPr>
+          <w:rFonts w:ascii="Calibri" w:hAnsi="Calibri" w:cs="Calibri"/>
+        </w:rPr>
+        <w:t>) and reimplementation was not feasible in the available time.</w:t>
       </w:r>
     </w:p>
     <w:p>
@@ -967,7 +1269,6 @@
         <w:rPr>
           <w:rFonts w:ascii="Calibri" w:hAnsi="Calibri" w:cs="Calibri"/>
         </w:rPr>
-        <w:lastRenderedPageBreak/>
         <w:t xml:space="preserve">      </w:t>
       </w:r>
     </w:p>
@@ -2397,40 +2698,40 @@
       </w:rPr>
     </w:lvl>
   </w:abstractNum>
-  <w:num w:numId="1" w16cid:durableId="1431050801">
+  <w:num w:numId="1" w16cid:durableId="1243683969">
     <w:abstractNumId w:val="0"/>
   </w:num>
-  <w:num w:numId="2" w16cid:durableId="353656292">
+  <w:num w:numId="2" w16cid:durableId="610479639">
     <w:abstractNumId w:val="6"/>
   </w:num>
-  <w:num w:numId="3" w16cid:durableId="1648243648">
+  <w:num w:numId="3" w16cid:durableId="2115513467">
     <w:abstractNumId w:val="1"/>
   </w:num>
-  <w:num w:numId="4" w16cid:durableId="690565735">
+  <w:num w:numId="4" w16cid:durableId="1952710778">
     <w:abstractNumId w:val="5"/>
   </w:num>
-  <w:num w:numId="5" w16cid:durableId="1695420826">
+  <w:num w:numId="5" w16cid:durableId="2113672039">
     <w:abstractNumId w:val="11"/>
   </w:num>
-  <w:num w:numId="6" w16cid:durableId="1963463042">
+  <w:num w:numId="6" w16cid:durableId="1943805623">
     <w:abstractNumId w:val="8"/>
   </w:num>
-  <w:num w:numId="7" w16cid:durableId="1773041538">
+  <w:num w:numId="7" w16cid:durableId="1853451886">
     <w:abstractNumId w:val="10"/>
   </w:num>
-  <w:num w:numId="8" w16cid:durableId="1578439749">
+  <w:num w:numId="8" w16cid:durableId="1664163829">
     <w:abstractNumId w:val="4"/>
   </w:num>
-  <w:num w:numId="9" w16cid:durableId="1969243549">
+  <w:num w:numId="9" w16cid:durableId="106580610">
     <w:abstractNumId w:val="7"/>
   </w:num>
-  <w:num w:numId="10" w16cid:durableId="1585649139">
+  <w:num w:numId="10" w16cid:durableId="2006466998">
     <w:abstractNumId w:val="2"/>
   </w:num>
-  <w:num w:numId="11" w16cid:durableId="2146850042">
+  <w:num w:numId="11" w16cid:durableId="671757391">
     <w:abstractNumId w:val="9"/>
   </w:num>
-  <w:num w:numId="12" w16cid:durableId="200481624">
+  <w:num w:numId="12" w16cid:durableId="1383824386">
     <w:abstractNumId w:val="3"/>
   </w:num>
 </w:numbering>
@@ -3353,6 +3654,46 @@
       <w:spacing w:val="5"/>
     </w:rPr>
   </w:style>
+  <w:style w:type="paragraph" w:styleId="Revision">
+    <w:name w:val="Revision"/>
+    <w:hidden/>
+    <w:uiPriority w:val="99"/>
+    <w:semiHidden/>
+    <w:rsid w:val="00731AF2"/>
+    <w:pPr>
+      <w:spacing w:after="0" w:line="240" w:lineRule="auto"/>
+    </w:pPr>
+  </w:style>
+  <w:style w:type="paragraph" w:styleId="BalloonText">
+    <w:name w:val="Balloon Text"/>
+    <w:basedOn w:val="Normal"/>
+    <w:link w:val="BalloonTextChar"/>
+    <w:uiPriority w:val="99"/>
+    <w:semiHidden/>
+    <w:unhideWhenUsed/>
+    <w:rsid w:val="00731AF2"/>
+    <w:pPr>
+      <w:spacing w:after="0" w:line="240" w:lineRule="auto"/>
+    </w:pPr>
+    <w:rPr>
+      <w:rFonts w:ascii="Segoe UI" w:hAnsi="Segoe UI" w:cs="Segoe UI"/>
+      <w:sz w:val="18"/>
+      <w:szCs w:val="18"/>
+    </w:rPr>
+  </w:style>
+  <w:style w:type="character" w:customStyle="1" w:styleId="BalloonTextChar">
+    <w:name w:val="Balloon Text Char"/>
+    <w:basedOn w:val="DefaultParagraphFont"/>
+    <w:link w:val="BalloonText"/>
+    <w:uiPriority w:val="99"/>
+    <w:semiHidden/>
+    <w:rsid w:val="00731AF2"/>
+    <w:rPr>
+      <w:rFonts w:ascii="Segoe UI" w:hAnsi="Segoe UI" w:cs="Segoe UI"/>
+      <w:sz w:val="18"/>
+      <w:szCs w:val="18"/>
+    </w:rPr>
+  </w:style>
 </w:styles>
 </file>
 
